--- a/Markdown/Tabel_neuropathy_comparison.docx
+++ b/Markdown/Tabel_neuropathy_comparison.docx
@@ -49,7 +49,7 @@
         </w:rPr>
         <w:t xml:space="preserve">Table </w:t>
       </w:r>
-      <w:bookmarkStart w:id="b7120753-abba-4eec-a6cd-4fd7d6777d4f" w:name="unnamed-chunk-1"/>
+      <w:bookmarkStart w:id="85b01142-c3c9-40b3-8753-5e108d08b1e1" w:name="unnamed-chunk-1"/>
       <w:r xmlns:w="http://schemas.openxmlformats.org/wordprocessingml/2006/main" xmlns:wp="http://schemas.openxmlformats.org/drawingml/2006/wordprocessingDrawing" xmlns:r="http://schemas.openxmlformats.org/officeDocument/2006/relationships" xmlns:w14="http://schemas.microsoft.com/office/word/2010/wordml">
         <w:rPr>
           <w:rFonts/>
@@ -71,7 +71,7 @@
         </w:rPr>
         <w:fldChar w:fldCharType="end" w:dirty="true"/>
       </w:r>
-      <w:bookmarkEnd w:id="b7120753-abba-4eec-a6cd-4fd7d6777d4f"/>
+      <w:bookmarkEnd w:id="85b01142-c3c9-40b3-8753-5e108d08b1e1"/>
       <w:r>
         <w:t xml:space="preserve">: </w:t>
       </w:r>
@@ -1529,7 +1529,7 @@
       <w:tr>
         <w:trPr>
           <w:cantSplit/>
-          <w:trHeight w:val="416" w:hRule="auto"/>
+          <w:trHeight w:val="417" w:hRule="auto"/>
         </w:trPr>
         <w:tc>
           <w:tcPr>
@@ -1557,97 +1557,97 @@
                 <w:szCs w:val="16"/>
                 <w:color w:val="000000"/>
               </w:rPr>
-              <w:t xml:space="preserve">Hip circumference</w:t>
-            </w:r>
-          </w:p>
-        </w:tc>
-        <w:tc>
-          <w:tcPr>
-            <w:tcBorders/>
-            <w:shd w:val="clear" w:color="auto" w:fill="EFEFEF"/>
-            <w:tcMar>
-              <w:top w:w="0" w:type="dxa"/>
-              <w:bottom w:w="0" w:type="dxa"/>
-              <w:left w:w="0" w:type="dxa"/>
-              <w:right w:w="0" w:type="dxa"/>
-            </w:tcMar>
-            <w:vAlign w:val="center"/>
-          </w:tcPr>
-          <w:p>
-            <w:pPr>
-              <w:keepNext/>
-              <w:jc w:val="left"/>
-              <w:spacing w:after="100" w:before="100" w:line="72"/>
-              <w:ind w:firstLine="0" w:left="100" w:right="100"/>
-            </w:pPr>
-            <w:r xmlns:w="http://schemas.openxmlformats.org/wordprocessingml/2006/main" xmlns:wp="http://schemas.openxmlformats.org/drawingml/2006/wordprocessingDrawing" xmlns:r="http://schemas.openxmlformats.org/officeDocument/2006/relationships" xmlns:w14="http://schemas.microsoft.com/office/word/2010/wordml">
-              <w:rPr>
-                <w:rFonts w:ascii="Helvetica" w:hAnsi="Helvetica" w:eastAsia="Helvetica" w:cs="Helvetica"/>
-                <w:sz w:val="16"/>
-                <w:szCs w:val="16"/>
-                <w:color w:val="000000"/>
-              </w:rPr>
-              <w:t xml:space="preserve">98 (8)</w:t>
-            </w:r>
-          </w:p>
-        </w:tc>
-        <w:tc>
-          <w:tcPr>
-            <w:tcBorders/>
-            <w:shd w:val="clear" w:color="auto" w:fill="EFEFEF"/>
-            <w:tcMar>
-              <w:top w:w="0" w:type="dxa"/>
-              <w:bottom w:w="0" w:type="dxa"/>
-              <w:left w:w="0" w:type="dxa"/>
-              <w:right w:w="0" w:type="dxa"/>
-            </w:tcMar>
-            <w:vAlign w:val="center"/>
-          </w:tcPr>
-          <w:p>
-            <w:pPr>
-              <w:keepNext/>
-              <w:jc w:val="left"/>
-              <w:spacing w:after="100" w:before="100" w:line="72"/>
-              <w:ind w:firstLine="0" w:left="100" w:right="100"/>
-            </w:pPr>
-            <w:r xmlns:w="http://schemas.openxmlformats.org/wordprocessingml/2006/main" xmlns:wp="http://schemas.openxmlformats.org/drawingml/2006/wordprocessingDrawing" xmlns:r="http://schemas.openxmlformats.org/officeDocument/2006/relationships" xmlns:w14="http://schemas.microsoft.com/office/word/2010/wordml">
-              <w:rPr>
-                <w:rFonts w:ascii="Helvetica" w:hAnsi="Helvetica" w:eastAsia="Helvetica" w:cs="Helvetica"/>
-                <w:sz w:val="16"/>
-                <w:szCs w:val="16"/>
-                <w:color w:val="000000"/>
-              </w:rPr>
-              <w:t xml:space="preserve">98 (7)</w:t>
-            </w:r>
-          </w:p>
-        </w:tc>
-        <w:tc>
-          <w:tcPr>
-            <w:tcBorders/>
-            <w:shd w:val="clear" w:color="auto" w:fill="EFEFEF"/>
-            <w:tcMar>
-              <w:top w:w="0" w:type="dxa"/>
-              <w:bottom w:w="0" w:type="dxa"/>
-              <w:left w:w="0" w:type="dxa"/>
-              <w:right w:w="0" w:type="dxa"/>
-            </w:tcMar>
-            <w:vAlign w:val="center"/>
-          </w:tcPr>
-          <w:p>
-            <w:pPr>
-              <w:keepNext/>
-              <w:jc w:val="left"/>
-              <w:spacing w:after="100" w:before="100" w:line="72"/>
-              <w:ind w:firstLine="0" w:left="100" w:right="100"/>
-            </w:pPr>
-            <w:r xmlns:w="http://schemas.openxmlformats.org/wordprocessingml/2006/main" xmlns:wp="http://schemas.openxmlformats.org/drawingml/2006/wordprocessingDrawing" xmlns:r="http://schemas.openxmlformats.org/officeDocument/2006/relationships" xmlns:w14="http://schemas.microsoft.com/office/word/2010/wordml">
-              <w:rPr>
-                <w:rFonts w:ascii="Helvetica" w:hAnsi="Helvetica" w:eastAsia="Helvetica" w:cs="Helvetica"/>
-                <w:sz w:val="16"/>
-                <w:szCs w:val="16"/>
-                <w:color w:val="000000"/>
-              </w:rPr>
-              <w:t xml:space="preserve">&gt;0.9</w:t>
+              <w:t xml:space="preserve">Height</w:t>
+            </w:r>
+          </w:p>
+        </w:tc>
+        <w:tc>
+          <w:tcPr>
+            <w:tcBorders/>
+            <w:shd w:val="clear" w:color="auto" w:fill="EFEFEF"/>
+            <w:tcMar>
+              <w:top w:w="0" w:type="dxa"/>
+              <w:bottom w:w="0" w:type="dxa"/>
+              <w:left w:w="0" w:type="dxa"/>
+              <w:right w:w="0" w:type="dxa"/>
+            </w:tcMar>
+            <w:vAlign w:val="center"/>
+          </w:tcPr>
+          <w:p>
+            <w:pPr>
+              <w:keepNext/>
+              <w:jc w:val="left"/>
+              <w:spacing w:after="100" w:before="100" w:line="72"/>
+              <w:ind w:firstLine="0" w:left="100" w:right="100"/>
+            </w:pPr>
+            <w:r xmlns:w="http://schemas.openxmlformats.org/wordprocessingml/2006/main" xmlns:wp="http://schemas.openxmlformats.org/drawingml/2006/wordprocessingDrawing" xmlns:r="http://schemas.openxmlformats.org/officeDocument/2006/relationships" xmlns:w14="http://schemas.microsoft.com/office/word/2010/wordml">
+              <w:rPr>
+                <w:rFonts w:ascii="Helvetica" w:hAnsi="Helvetica" w:eastAsia="Helvetica" w:cs="Helvetica"/>
+                <w:sz w:val="16"/>
+                <w:szCs w:val="16"/>
+                <w:color w:val="000000"/>
+              </w:rPr>
+              <w:t xml:space="preserve">171 (7)</w:t>
+            </w:r>
+          </w:p>
+        </w:tc>
+        <w:tc>
+          <w:tcPr>
+            <w:tcBorders/>
+            <w:shd w:val="clear" w:color="auto" w:fill="EFEFEF"/>
+            <w:tcMar>
+              <w:top w:w="0" w:type="dxa"/>
+              <w:bottom w:w="0" w:type="dxa"/>
+              <w:left w:w="0" w:type="dxa"/>
+              <w:right w:w="0" w:type="dxa"/>
+            </w:tcMar>
+            <w:vAlign w:val="center"/>
+          </w:tcPr>
+          <w:p>
+            <w:pPr>
+              <w:keepNext/>
+              <w:jc w:val="left"/>
+              <w:spacing w:after="100" w:before="100" w:line="72"/>
+              <w:ind w:firstLine="0" w:left="100" w:right="100"/>
+            </w:pPr>
+            <w:r xmlns:w="http://schemas.openxmlformats.org/wordprocessingml/2006/main" xmlns:wp="http://schemas.openxmlformats.org/drawingml/2006/wordprocessingDrawing" xmlns:r="http://schemas.openxmlformats.org/officeDocument/2006/relationships" xmlns:w14="http://schemas.microsoft.com/office/word/2010/wordml">
+              <w:rPr>
+                <w:rFonts w:ascii="Helvetica" w:hAnsi="Helvetica" w:eastAsia="Helvetica" w:cs="Helvetica"/>
+                <w:sz w:val="16"/>
+                <w:szCs w:val="16"/>
+                <w:color w:val="000000"/>
+              </w:rPr>
+              <w:t xml:space="preserve">178 (11)</w:t>
+            </w:r>
+          </w:p>
+        </w:tc>
+        <w:tc>
+          <w:tcPr>
+            <w:tcBorders/>
+            <w:shd w:val="clear" w:color="auto" w:fill="EFEFEF"/>
+            <w:tcMar>
+              <w:top w:w="0" w:type="dxa"/>
+              <w:bottom w:w="0" w:type="dxa"/>
+              <w:left w:w="0" w:type="dxa"/>
+              <w:right w:w="0" w:type="dxa"/>
+            </w:tcMar>
+            <w:vAlign w:val="center"/>
+          </w:tcPr>
+          <w:p>
+            <w:pPr>
+              <w:keepNext/>
+              <w:jc w:val="left"/>
+              <w:spacing w:after="100" w:before="100" w:line="72"/>
+              <w:ind w:firstLine="0" w:left="100" w:right="100"/>
+            </w:pPr>
+            <w:r xmlns:w="http://schemas.openxmlformats.org/wordprocessingml/2006/main" xmlns:wp="http://schemas.openxmlformats.org/drawingml/2006/wordprocessingDrawing" xmlns:r="http://schemas.openxmlformats.org/officeDocument/2006/relationships" xmlns:w14="http://schemas.microsoft.com/office/word/2010/wordml">
+              <w:rPr>
+                <w:rFonts w:ascii="Helvetica" w:hAnsi="Helvetica" w:eastAsia="Helvetica" w:cs="Helvetica"/>
+                <w:sz w:val="16"/>
+                <w:szCs w:val="16"/>
+                <w:color w:val="000000"/>
+              </w:rPr>
+              <w:t xml:space="preserve">0.007</w:t>
             </w:r>
           </w:p>
         </w:tc>
@@ -1683,6 +1683,132 @@
                 <w:szCs w:val="16"/>
                 <w:color w:val="000000"/>
               </w:rPr>
+              <w:t xml:space="preserve">Hip circumference</w:t>
+            </w:r>
+          </w:p>
+        </w:tc>
+        <w:tc>
+          <w:tcPr>
+            <w:tcBorders/>
+            <w:shd w:val="clear" w:color="auto" w:fill="FFFFFF"/>
+            <w:tcMar>
+              <w:top w:w="0" w:type="dxa"/>
+              <w:bottom w:w="0" w:type="dxa"/>
+              <w:left w:w="0" w:type="dxa"/>
+              <w:right w:w="0" w:type="dxa"/>
+            </w:tcMar>
+            <w:vAlign w:val="center"/>
+          </w:tcPr>
+          <w:p>
+            <w:pPr>
+              <w:keepNext/>
+              <w:jc w:val="left"/>
+              <w:spacing w:after="100" w:before="100" w:line="72"/>
+              <w:ind w:firstLine="0" w:left="100" w:right="100"/>
+            </w:pPr>
+            <w:r xmlns:w="http://schemas.openxmlformats.org/wordprocessingml/2006/main" xmlns:wp="http://schemas.openxmlformats.org/drawingml/2006/wordprocessingDrawing" xmlns:r="http://schemas.openxmlformats.org/officeDocument/2006/relationships" xmlns:w14="http://schemas.microsoft.com/office/word/2010/wordml">
+              <w:rPr>
+                <w:rFonts w:ascii="Helvetica" w:hAnsi="Helvetica" w:eastAsia="Helvetica" w:cs="Helvetica"/>
+                <w:sz w:val="16"/>
+                <w:szCs w:val="16"/>
+                <w:color w:val="000000"/>
+              </w:rPr>
+              <w:t xml:space="preserve">98 (8)</w:t>
+            </w:r>
+          </w:p>
+        </w:tc>
+        <w:tc>
+          <w:tcPr>
+            <w:tcBorders/>
+            <w:shd w:val="clear" w:color="auto" w:fill="FFFFFF"/>
+            <w:tcMar>
+              <w:top w:w="0" w:type="dxa"/>
+              <w:bottom w:w="0" w:type="dxa"/>
+              <w:left w:w="0" w:type="dxa"/>
+              <w:right w:w="0" w:type="dxa"/>
+            </w:tcMar>
+            <w:vAlign w:val="center"/>
+          </w:tcPr>
+          <w:p>
+            <w:pPr>
+              <w:keepNext/>
+              <w:jc w:val="left"/>
+              <w:spacing w:after="100" w:before="100" w:line="72"/>
+              <w:ind w:firstLine="0" w:left="100" w:right="100"/>
+            </w:pPr>
+            <w:r xmlns:w="http://schemas.openxmlformats.org/wordprocessingml/2006/main" xmlns:wp="http://schemas.openxmlformats.org/drawingml/2006/wordprocessingDrawing" xmlns:r="http://schemas.openxmlformats.org/officeDocument/2006/relationships" xmlns:w14="http://schemas.microsoft.com/office/word/2010/wordml">
+              <w:rPr>
+                <w:rFonts w:ascii="Helvetica" w:hAnsi="Helvetica" w:eastAsia="Helvetica" w:cs="Helvetica"/>
+                <w:sz w:val="16"/>
+                <w:szCs w:val="16"/>
+                <w:color w:val="000000"/>
+              </w:rPr>
+              <w:t xml:space="preserve">98 (7)</w:t>
+            </w:r>
+          </w:p>
+        </w:tc>
+        <w:tc>
+          <w:tcPr>
+            <w:tcBorders/>
+            <w:shd w:val="clear" w:color="auto" w:fill="FFFFFF"/>
+            <w:tcMar>
+              <w:top w:w="0" w:type="dxa"/>
+              <w:bottom w:w="0" w:type="dxa"/>
+              <w:left w:w="0" w:type="dxa"/>
+              <w:right w:w="0" w:type="dxa"/>
+            </w:tcMar>
+            <w:vAlign w:val="center"/>
+          </w:tcPr>
+          <w:p>
+            <w:pPr>
+              <w:keepNext/>
+              <w:jc w:val="left"/>
+              <w:spacing w:after="100" w:before="100" w:line="72"/>
+              <w:ind w:firstLine="0" w:left="100" w:right="100"/>
+            </w:pPr>
+            <w:r xmlns:w="http://schemas.openxmlformats.org/wordprocessingml/2006/main" xmlns:wp="http://schemas.openxmlformats.org/drawingml/2006/wordprocessingDrawing" xmlns:r="http://schemas.openxmlformats.org/officeDocument/2006/relationships" xmlns:w14="http://schemas.microsoft.com/office/word/2010/wordml">
+              <w:rPr>
+                <w:rFonts w:ascii="Helvetica" w:hAnsi="Helvetica" w:eastAsia="Helvetica" w:cs="Helvetica"/>
+                <w:sz w:val="16"/>
+                <w:szCs w:val="16"/>
+                <w:color w:val="000000"/>
+              </w:rPr>
+              <w:t xml:space="preserve">&gt;0.9</w:t>
+            </w:r>
+          </w:p>
+        </w:tc>
+      </w:tr>
+      <w:tr>
+        <w:trPr>
+          <w:cantSplit/>
+          <w:trHeight w:val="416" w:hRule="auto"/>
+        </w:trPr>
+        <w:tc>
+          <w:tcPr>
+            <w:tcBorders/>
+            <w:shd w:val="clear" w:color="auto" w:fill="EFEFEF"/>
+            <w:tcMar>
+              <w:top w:w="0" w:type="dxa"/>
+              <w:bottom w:w="0" w:type="dxa"/>
+              <w:left w:w="0" w:type="dxa"/>
+              <w:right w:w="0" w:type="dxa"/>
+            </w:tcMar>
+            <w:vAlign w:val="top"/>
+          </w:tcPr>
+          <w:p>
+            <w:pPr>
+              <w:keepNext/>
+              <w:jc w:val="left"/>
+              <w:spacing w:after="100" w:before="100" w:line="72"/>
+              <w:ind w:firstLine="0" w:left="100" w:right="100"/>
+            </w:pPr>
+            <w:r xmlns:w="http://schemas.openxmlformats.org/wordprocessingml/2006/main" xmlns:wp="http://schemas.openxmlformats.org/drawingml/2006/wordprocessingDrawing" xmlns:r="http://schemas.openxmlformats.org/officeDocument/2006/relationships" xmlns:w14="http://schemas.microsoft.com/office/word/2010/wordml">
+              <w:rPr>
+                <w:rFonts w:ascii="Helvetica" w:hAnsi="Helvetica" w:eastAsia="Helvetica" w:cs="Helvetica"/>
+                <w:sz w:val="16"/>
+                <w:szCs w:val="16"/>
+                <w:color w:val="000000"/>
+              </w:rPr>
               <w:t xml:space="preserve">Waist circumference</w:t>
             </w:r>
           </w:p>
@@ -1690,7 +1816,7 @@
         <w:tc>
           <w:tcPr>
             <w:tcBorders/>
-            <w:shd w:val="clear" w:color="auto" w:fill="FFFFFF"/>
+            <w:shd w:val="clear" w:color="auto" w:fill="EFEFEF"/>
             <w:tcMar>
               <w:top w:w="0" w:type="dxa"/>
               <w:bottom w:w="0" w:type="dxa"/>
@@ -1720,7 +1846,7 @@
         <w:tc>
           <w:tcPr>
             <w:tcBorders/>
-            <w:shd w:val="clear" w:color="auto" w:fill="FFFFFF"/>
+            <w:shd w:val="clear" w:color="auto" w:fill="EFEFEF"/>
             <w:tcMar>
               <w:top w:w="0" w:type="dxa"/>
               <w:bottom w:w="0" w:type="dxa"/>
@@ -1750,7 +1876,7 @@
         <w:tc>
           <w:tcPr>
             <w:tcBorders/>
-            <w:shd w:val="clear" w:color="auto" w:fill="FFFFFF"/>
+            <w:shd w:val="clear" w:color="auto" w:fill="EFEFEF"/>
             <w:tcMar>
               <w:top w:w="0" w:type="dxa"/>
               <w:bottom w:w="0" w:type="dxa"/>
@@ -1786,7 +1912,7 @@
         <w:tc>
           <w:tcPr>
             <w:tcBorders/>
-            <w:shd w:val="clear" w:color="auto" w:fill="EFEFEF"/>
+            <w:shd w:val="clear" w:color="auto" w:fill="FFFFFF"/>
             <w:tcMar>
               <w:top w:w="0" w:type="dxa"/>
               <w:bottom w:w="0" w:type="dxa"/>
@@ -1816,7 +1942,7 @@
         <w:tc>
           <w:tcPr>
             <w:tcBorders/>
-            <w:shd w:val="clear" w:color="auto" w:fill="EFEFEF"/>
+            <w:shd w:val="clear" w:color="auto" w:fill="FFFFFF"/>
             <w:tcMar>
               <w:top w:w="0" w:type="dxa"/>
               <w:bottom w:w="0" w:type="dxa"/>
@@ -1846,7 +1972,7 @@
         <w:tc>
           <w:tcPr>
             <w:tcBorders/>
-            <w:shd w:val="clear" w:color="auto" w:fill="EFEFEF"/>
+            <w:shd w:val="clear" w:color="auto" w:fill="FFFFFF"/>
             <w:tcMar>
               <w:top w:w="0" w:type="dxa"/>
               <w:bottom w:w="0" w:type="dxa"/>
@@ -1876,7 +2002,7 @@
         <w:tc>
           <w:tcPr>
             <w:tcBorders/>
-            <w:shd w:val="clear" w:color="auto" w:fill="EFEFEF"/>
+            <w:shd w:val="clear" w:color="auto" w:fill="FFFFFF"/>
             <w:tcMar>
               <w:top w:w="0" w:type="dxa"/>
               <w:bottom w:w="0" w:type="dxa"/>
@@ -1912,7 +2038,7 @@
         <w:tc>
           <w:tcPr>
             <w:tcBorders/>
-            <w:shd w:val="clear" w:color="auto" w:fill="FFFFFF"/>
+            <w:shd w:val="clear" w:color="auto" w:fill="EFEFEF"/>
             <w:tcMar>
               <w:top w:w="0" w:type="dxa"/>
               <w:bottom w:w="0" w:type="dxa"/>
@@ -1942,7 +2068,7 @@
         <w:tc>
           <w:tcPr>
             <w:tcBorders/>
-            <w:shd w:val="clear" w:color="auto" w:fill="FFFFFF"/>
+            <w:shd w:val="clear" w:color="auto" w:fill="EFEFEF"/>
             <w:tcMar>
               <w:top w:w="0" w:type="dxa"/>
               <w:bottom w:w="0" w:type="dxa"/>
@@ -1972,7 +2098,7 @@
         <w:tc>
           <w:tcPr>
             <w:tcBorders/>
-            <w:shd w:val="clear" w:color="auto" w:fill="FFFFFF"/>
+            <w:shd w:val="clear" w:color="auto" w:fill="EFEFEF"/>
             <w:tcMar>
               <w:top w:w="0" w:type="dxa"/>
               <w:bottom w:w="0" w:type="dxa"/>
@@ -2002,7 +2128,7 @@
         <w:tc>
           <w:tcPr>
             <w:tcBorders/>
-            <w:shd w:val="clear" w:color="auto" w:fill="FFFFFF"/>
+            <w:shd w:val="clear" w:color="auto" w:fill="EFEFEF"/>
             <w:tcMar>
               <w:top w:w="0" w:type="dxa"/>
               <w:bottom w:w="0" w:type="dxa"/>
@@ -2038,7 +2164,7 @@
         <w:tc>
           <w:tcPr>
             <w:tcBorders/>
-            <w:shd w:val="clear" w:color="auto" w:fill="EFEFEF"/>
+            <w:shd w:val="clear" w:color="auto" w:fill="FFFFFF"/>
             <w:tcMar>
               <w:top w:w="0" w:type="dxa"/>
               <w:bottom w:w="0" w:type="dxa"/>
@@ -2068,7 +2194,7 @@
         <w:tc>
           <w:tcPr>
             <w:tcBorders/>
-            <w:shd w:val="clear" w:color="auto" w:fill="EFEFEF"/>
+            <w:shd w:val="clear" w:color="auto" w:fill="FFFFFF"/>
             <w:tcMar>
               <w:top w:w="0" w:type="dxa"/>
               <w:bottom w:w="0" w:type="dxa"/>
@@ -2098,7 +2224,7 @@
         <w:tc>
           <w:tcPr>
             <w:tcBorders/>
-            <w:shd w:val="clear" w:color="auto" w:fill="EFEFEF"/>
+            <w:shd w:val="clear" w:color="auto" w:fill="FFFFFF"/>
             <w:tcMar>
               <w:top w:w="0" w:type="dxa"/>
               <w:bottom w:w="0" w:type="dxa"/>
@@ -2128,7 +2254,7 @@
         <w:tc>
           <w:tcPr>
             <w:tcBorders/>
-            <w:shd w:val="clear" w:color="auto" w:fill="EFEFEF"/>
+            <w:shd w:val="clear" w:color="auto" w:fill="FFFFFF"/>
             <w:tcMar>
               <w:top w:w="0" w:type="dxa"/>
               <w:bottom w:w="0" w:type="dxa"/>
@@ -2164,7 +2290,7 @@
         <w:tc>
           <w:tcPr>
             <w:tcBorders/>
-            <w:shd w:val="clear" w:color="auto" w:fill="FFFFFF"/>
+            <w:shd w:val="clear" w:color="auto" w:fill="EFEFEF"/>
             <w:tcMar>
               <w:top w:w="0" w:type="dxa"/>
               <w:bottom w:w="0" w:type="dxa"/>
@@ -2194,7 +2320,7 @@
         <w:tc>
           <w:tcPr>
             <w:tcBorders/>
-            <w:shd w:val="clear" w:color="auto" w:fill="FFFFFF"/>
+            <w:shd w:val="clear" w:color="auto" w:fill="EFEFEF"/>
             <w:tcMar>
               <w:top w:w="0" w:type="dxa"/>
               <w:bottom w:w="0" w:type="dxa"/>
@@ -2224,7 +2350,7 @@
         <w:tc>
           <w:tcPr>
             <w:tcBorders/>
-            <w:shd w:val="clear" w:color="auto" w:fill="FFFFFF"/>
+            <w:shd w:val="clear" w:color="auto" w:fill="EFEFEF"/>
             <w:tcMar>
               <w:top w:w="0" w:type="dxa"/>
               <w:bottom w:w="0" w:type="dxa"/>
@@ -2254,7 +2380,7 @@
         <w:tc>
           <w:tcPr>
             <w:tcBorders/>
-            <w:shd w:val="clear" w:color="auto" w:fill="FFFFFF"/>
+            <w:shd w:val="clear" w:color="auto" w:fill="EFEFEF"/>
             <w:tcMar>
               <w:top w:w="0" w:type="dxa"/>
               <w:bottom w:w="0" w:type="dxa"/>
@@ -2290,7 +2416,7 @@
         <w:tc>
           <w:tcPr>
             <w:tcBorders/>
-            <w:shd w:val="clear" w:color="auto" w:fill="EFEFEF"/>
+            <w:shd w:val="clear" w:color="auto" w:fill="FFFFFF"/>
             <w:tcMar>
               <w:top w:w="0" w:type="dxa"/>
               <w:bottom w:w="0" w:type="dxa"/>
@@ -2320,7 +2446,7 @@
         <w:tc>
           <w:tcPr>
             <w:tcBorders/>
-            <w:shd w:val="clear" w:color="auto" w:fill="EFEFEF"/>
+            <w:shd w:val="clear" w:color="auto" w:fill="FFFFFF"/>
             <w:tcMar>
               <w:top w:w="0" w:type="dxa"/>
               <w:bottom w:w="0" w:type="dxa"/>
@@ -2350,7 +2476,7 @@
         <w:tc>
           <w:tcPr>
             <w:tcBorders/>
-            <w:shd w:val="clear" w:color="auto" w:fill="EFEFEF"/>
+            <w:shd w:val="clear" w:color="auto" w:fill="FFFFFF"/>
             <w:tcMar>
               <w:top w:w="0" w:type="dxa"/>
               <w:bottom w:w="0" w:type="dxa"/>
@@ -2380,7 +2506,7 @@
         <w:tc>
           <w:tcPr>
             <w:tcBorders/>
-            <w:shd w:val="clear" w:color="auto" w:fill="EFEFEF"/>
+            <w:shd w:val="clear" w:color="auto" w:fill="FFFFFF"/>
             <w:tcMar>
               <w:top w:w="0" w:type="dxa"/>
               <w:bottom w:w="0" w:type="dxa"/>
@@ -2416,7 +2542,7 @@
         <w:tc>
           <w:tcPr>
             <w:tcBorders/>
-            <w:shd w:val="clear" w:color="auto" w:fill="FFFFFF"/>
+            <w:shd w:val="clear" w:color="auto" w:fill="EFEFEF"/>
             <w:tcMar>
               <w:top w:w="0" w:type="dxa"/>
               <w:bottom w:w="0" w:type="dxa"/>
@@ -2446,7 +2572,7 @@
         <w:tc>
           <w:tcPr>
             <w:tcBorders/>
-            <w:shd w:val="clear" w:color="auto" w:fill="FFFFFF"/>
+            <w:shd w:val="clear" w:color="auto" w:fill="EFEFEF"/>
             <w:tcMar>
               <w:top w:w="0" w:type="dxa"/>
               <w:bottom w:w="0" w:type="dxa"/>
@@ -2476,7 +2602,7 @@
         <w:tc>
           <w:tcPr>
             <w:tcBorders/>
-            <w:shd w:val="clear" w:color="auto" w:fill="FFFFFF"/>
+            <w:shd w:val="clear" w:color="auto" w:fill="EFEFEF"/>
             <w:tcMar>
               <w:top w:w="0" w:type="dxa"/>
               <w:bottom w:w="0" w:type="dxa"/>
@@ -2506,7 +2632,7 @@
         <w:tc>
           <w:tcPr>
             <w:tcBorders/>
-            <w:shd w:val="clear" w:color="auto" w:fill="FFFFFF"/>
+            <w:shd w:val="clear" w:color="auto" w:fill="EFEFEF"/>
             <w:tcMar>
               <w:top w:w="0" w:type="dxa"/>
               <w:bottom w:w="0" w:type="dxa"/>
@@ -2542,7 +2668,7 @@
         <w:tc>
           <w:tcPr>
             <w:tcBorders/>
-            <w:shd w:val="clear" w:color="auto" w:fill="EFEFEF"/>
+            <w:shd w:val="clear" w:color="auto" w:fill="FFFFFF"/>
             <w:tcMar>
               <w:top w:w="0" w:type="dxa"/>
               <w:bottom w:w="0" w:type="dxa"/>
@@ -2572,7 +2698,7 @@
         <w:tc>
           <w:tcPr>
             <w:tcBorders/>
-            <w:shd w:val="clear" w:color="auto" w:fill="EFEFEF"/>
+            <w:shd w:val="clear" w:color="auto" w:fill="FFFFFF"/>
             <w:tcMar>
               <w:top w:w="0" w:type="dxa"/>
               <w:bottom w:w="0" w:type="dxa"/>
@@ -2602,7 +2728,7 @@
         <w:tc>
           <w:tcPr>
             <w:tcBorders/>
-            <w:shd w:val="clear" w:color="auto" w:fill="EFEFEF"/>
+            <w:shd w:val="clear" w:color="auto" w:fill="FFFFFF"/>
             <w:tcMar>
               <w:top w:w="0" w:type="dxa"/>
               <w:bottom w:w="0" w:type="dxa"/>
@@ -2632,7 +2758,7 @@
         <w:tc>
           <w:tcPr>
             <w:tcBorders/>
-            <w:shd w:val="clear" w:color="auto" w:fill="EFEFEF"/>
+            <w:shd w:val="clear" w:color="auto" w:fill="FFFFFF"/>
             <w:tcMar>
               <w:top w:w="0" w:type="dxa"/>
               <w:bottom w:w="0" w:type="dxa"/>
@@ -2668,7 +2794,7 @@
         <w:tc>
           <w:tcPr>
             <w:tcBorders/>
-            <w:shd w:val="clear" w:color="auto" w:fill="FFFFFF"/>
+            <w:shd w:val="clear" w:color="auto" w:fill="EFEFEF"/>
             <w:tcMar>
               <w:top w:w="0" w:type="dxa"/>
               <w:bottom w:w="0" w:type="dxa"/>
@@ -2698,7 +2824,7 @@
         <w:tc>
           <w:tcPr>
             <w:tcBorders/>
-            <w:shd w:val="clear" w:color="auto" w:fill="FFFFFF"/>
+            <w:shd w:val="clear" w:color="auto" w:fill="EFEFEF"/>
             <w:tcMar>
               <w:top w:w="0" w:type="dxa"/>
               <w:bottom w:w="0" w:type="dxa"/>
@@ -2728,7 +2854,7 @@
         <w:tc>
           <w:tcPr>
             <w:tcBorders/>
-            <w:shd w:val="clear" w:color="auto" w:fill="FFFFFF"/>
+            <w:shd w:val="clear" w:color="auto" w:fill="EFEFEF"/>
             <w:tcMar>
               <w:top w:w="0" w:type="dxa"/>
               <w:bottom w:w="0" w:type="dxa"/>
@@ -2758,7 +2884,7 @@
         <w:tc>
           <w:tcPr>
             <w:tcBorders/>
-            <w:shd w:val="clear" w:color="auto" w:fill="FFFFFF"/>
+            <w:shd w:val="clear" w:color="auto" w:fill="EFEFEF"/>
             <w:tcMar>
               <w:top w:w="0" w:type="dxa"/>
               <w:bottom w:w="0" w:type="dxa"/>
@@ -2794,7 +2920,7 @@
         <w:tc>
           <w:tcPr>
             <w:tcBorders/>
-            <w:shd w:val="clear" w:color="auto" w:fill="EFEFEF"/>
+            <w:shd w:val="clear" w:color="auto" w:fill="FFFFFF"/>
             <w:tcMar>
               <w:top w:w="0" w:type="dxa"/>
               <w:bottom w:w="0" w:type="dxa"/>
@@ -2824,7 +2950,7 @@
         <w:tc>
           <w:tcPr>
             <w:tcBorders/>
-            <w:shd w:val="clear" w:color="auto" w:fill="EFEFEF"/>
+            <w:shd w:val="clear" w:color="auto" w:fill="FFFFFF"/>
             <w:tcMar>
               <w:top w:w="0" w:type="dxa"/>
               <w:bottom w:w="0" w:type="dxa"/>
@@ -2854,7 +2980,7 @@
         <w:tc>
           <w:tcPr>
             <w:tcBorders/>
-            <w:shd w:val="clear" w:color="auto" w:fill="EFEFEF"/>
+            <w:shd w:val="clear" w:color="auto" w:fill="FFFFFF"/>
             <w:tcMar>
               <w:top w:w="0" w:type="dxa"/>
               <w:bottom w:w="0" w:type="dxa"/>
@@ -2884,7 +3010,7 @@
         <w:tc>
           <w:tcPr>
             <w:tcBorders/>
-            <w:shd w:val="clear" w:color="auto" w:fill="EFEFEF"/>
+            <w:shd w:val="clear" w:color="auto" w:fill="FFFFFF"/>
             <w:tcMar>
               <w:top w:w="0" w:type="dxa"/>
               <w:bottom w:w="0" w:type="dxa"/>
@@ -2920,7 +3046,7 @@
         <w:tc>
           <w:tcPr>
             <w:tcBorders/>
-            <w:shd w:val="clear" w:color="auto" w:fill="FFFFFF"/>
+            <w:shd w:val="clear" w:color="auto" w:fill="EFEFEF"/>
             <w:tcMar>
               <w:top w:w="0" w:type="dxa"/>
               <w:bottom w:w="0" w:type="dxa"/>
@@ -2950,7 +3076,7 @@
         <w:tc>
           <w:tcPr>
             <w:tcBorders/>
-            <w:shd w:val="clear" w:color="auto" w:fill="FFFFFF"/>
+            <w:shd w:val="clear" w:color="auto" w:fill="EFEFEF"/>
             <w:tcMar>
               <w:top w:w="0" w:type="dxa"/>
               <w:bottom w:w="0" w:type="dxa"/>
@@ -2980,7 +3106,7 @@
         <w:tc>
           <w:tcPr>
             <w:tcBorders/>
-            <w:shd w:val="clear" w:color="auto" w:fill="FFFFFF"/>
+            <w:shd w:val="clear" w:color="auto" w:fill="EFEFEF"/>
             <w:tcMar>
               <w:top w:w="0" w:type="dxa"/>
               <w:bottom w:w="0" w:type="dxa"/>
@@ -3010,7 +3136,7 @@
         <w:tc>
           <w:tcPr>
             <w:tcBorders/>
-            <w:shd w:val="clear" w:color="auto" w:fill="FFFFFF"/>
+            <w:shd w:val="clear" w:color="auto" w:fill="EFEFEF"/>
             <w:tcMar>
               <w:top w:w="0" w:type="dxa"/>
               <w:bottom w:w="0" w:type="dxa"/>
@@ -3046,7 +3172,7 @@
         <w:tc>
           <w:tcPr>
             <w:tcBorders/>
-            <w:shd w:val="clear" w:color="auto" w:fill="EFEFEF"/>
+            <w:shd w:val="clear" w:color="auto" w:fill="FFFFFF"/>
             <w:tcMar>
               <w:top w:w="0" w:type="dxa"/>
               <w:bottom w:w="0" w:type="dxa"/>
@@ -3076,7 +3202,7 @@
         <w:tc>
           <w:tcPr>
             <w:tcBorders/>
-            <w:shd w:val="clear" w:color="auto" w:fill="EFEFEF"/>
+            <w:shd w:val="clear" w:color="auto" w:fill="FFFFFF"/>
             <w:tcMar>
               <w:top w:w="0" w:type="dxa"/>
               <w:bottom w:w="0" w:type="dxa"/>
@@ -3106,7 +3232,7 @@
         <w:tc>
           <w:tcPr>
             <w:tcBorders/>
-            <w:shd w:val="clear" w:color="auto" w:fill="EFEFEF"/>
+            <w:shd w:val="clear" w:color="auto" w:fill="FFFFFF"/>
             <w:tcMar>
               <w:top w:w="0" w:type="dxa"/>
               <w:bottom w:w="0" w:type="dxa"/>
@@ -3136,7 +3262,7 @@
         <w:tc>
           <w:tcPr>
             <w:tcBorders/>
-            <w:shd w:val="clear" w:color="auto" w:fill="EFEFEF"/>
+            <w:shd w:val="clear" w:color="auto" w:fill="FFFFFF"/>
             <w:tcMar>
               <w:top w:w="0" w:type="dxa"/>
               <w:bottom w:w="0" w:type="dxa"/>
@@ -3172,7 +3298,7 @@
         <w:tc>
           <w:tcPr>
             <w:tcBorders/>
-            <w:shd w:val="clear" w:color="auto" w:fill="FFFFFF"/>
+            <w:shd w:val="clear" w:color="auto" w:fill="EFEFEF"/>
             <w:tcMar>
               <w:top w:w="0" w:type="dxa"/>
               <w:bottom w:w="0" w:type="dxa"/>
@@ -3202,7 +3328,7 @@
         <w:tc>
           <w:tcPr>
             <w:tcBorders/>
-            <w:shd w:val="clear" w:color="auto" w:fill="FFFFFF"/>
+            <w:shd w:val="clear" w:color="auto" w:fill="EFEFEF"/>
             <w:tcMar>
               <w:top w:w="0" w:type="dxa"/>
               <w:bottom w:w="0" w:type="dxa"/>
@@ -3232,7 +3358,7 @@
         <w:tc>
           <w:tcPr>
             <w:tcBorders/>
-            <w:shd w:val="clear" w:color="auto" w:fill="FFFFFF"/>
+            <w:shd w:val="clear" w:color="auto" w:fill="EFEFEF"/>
             <w:tcMar>
               <w:top w:w="0" w:type="dxa"/>
               <w:bottom w:w="0" w:type="dxa"/>
@@ -3262,7 +3388,7 @@
         <w:tc>
           <w:tcPr>
             <w:tcBorders/>
-            <w:shd w:val="clear" w:color="auto" w:fill="FFFFFF"/>
+            <w:shd w:val="clear" w:color="auto" w:fill="EFEFEF"/>
             <w:tcMar>
               <w:top w:w="0" w:type="dxa"/>
               <w:bottom w:w="0" w:type="dxa"/>
@@ -3298,7 +3424,7 @@
         <w:tc>
           <w:tcPr>
             <w:tcBorders/>
-            <w:shd w:val="clear" w:color="auto" w:fill="EFEFEF"/>
+            <w:shd w:val="clear" w:color="auto" w:fill="FFFFFF"/>
             <w:tcMar>
               <w:top w:w="0" w:type="dxa"/>
               <w:bottom w:w="0" w:type="dxa"/>
@@ -3328,7 +3454,7 @@
         <w:tc>
           <w:tcPr>
             <w:tcBorders/>
-            <w:shd w:val="clear" w:color="auto" w:fill="EFEFEF"/>
+            <w:shd w:val="clear" w:color="auto" w:fill="FFFFFF"/>
             <w:tcMar>
               <w:top w:w="0" w:type="dxa"/>
               <w:bottom w:w="0" w:type="dxa"/>
@@ -3358,7 +3484,7 @@
         <w:tc>
           <w:tcPr>
             <w:tcBorders/>
-            <w:shd w:val="clear" w:color="auto" w:fill="EFEFEF"/>
+            <w:shd w:val="clear" w:color="auto" w:fill="FFFFFF"/>
             <w:tcMar>
               <w:top w:w="0" w:type="dxa"/>
               <w:bottom w:w="0" w:type="dxa"/>
@@ -3388,7 +3514,7 @@
         <w:tc>
           <w:tcPr>
             <w:tcBorders/>
-            <w:shd w:val="clear" w:color="auto" w:fill="EFEFEF"/>
+            <w:shd w:val="clear" w:color="auto" w:fill="FFFFFF"/>
             <w:tcMar>
               <w:top w:w="0" w:type="dxa"/>
               <w:bottom w:w="0" w:type="dxa"/>
@@ -3424,7 +3550,7 @@
         <w:tc>
           <w:tcPr>
             <w:tcBorders/>
-            <w:shd w:val="clear" w:color="auto" w:fill="FFFFFF"/>
+            <w:shd w:val="clear" w:color="auto" w:fill="EFEFEF"/>
             <w:tcMar>
               <w:top w:w="0" w:type="dxa"/>
               <w:bottom w:w="0" w:type="dxa"/>
@@ -3454,7 +3580,7 @@
         <w:tc>
           <w:tcPr>
             <w:tcBorders/>
-            <w:shd w:val="clear" w:color="auto" w:fill="FFFFFF"/>
+            <w:shd w:val="clear" w:color="auto" w:fill="EFEFEF"/>
             <w:tcMar>
               <w:top w:w="0" w:type="dxa"/>
               <w:bottom w:w="0" w:type="dxa"/>
@@ -3484,7 +3610,7 @@
         <w:tc>
           <w:tcPr>
             <w:tcBorders/>
-            <w:shd w:val="clear" w:color="auto" w:fill="FFFFFF"/>
+            <w:shd w:val="clear" w:color="auto" w:fill="EFEFEF"/>
             <w:tcMar>
               <w:top w:w="0" w:type="dxa"/>
               <w:bottom w:w="0" w:type="dxa"/>
@@ -3514,7 +3640,7 @@
         <w:tc>
           <w:tcPr>
             <w:tcBorders/>
-            <w:shd w:val="clear" w:color="auto" w:fill="FFFFFF"/>
+            <w:shd w:val="clear" w:color="auto" w:fill="EFEFEF"/>
             <w:tcMar>
               <w:top w:w="0" w:type="dxa"/>
               <w:bottom w:w="0" w:type="dxa"/>
@@ -3550,7 +3676,7 @@
         <w:tc>
           <w:tcPr>
             <w:tcBorders/>
-            <w:shd w:val="clear" w:color="auto" w:fill="EFEFEF"/>
+            <w:shd w:val="clear" w:color="auto" w:fill="FFFFFF"/>
             <w:tcMar>
               <w:top w:w="0" w:type="dxa"/>
               <w:bottom w:w="0" w:type="dxa"/>
@@ -3580,7 +3706,7 @@
         <w:tc>
           <w:tcPr>
             <w:tcBorders/>
-            <w:shd w:val="clear" w:color="auto" w:fill="EFEFEF"/>
+            <w:shd w:val="clear" w:color="auto" w:fill="FFFFFF"/>
             <w:tcMar>
               <w:top w:w="0" w:type="dxa"/>
               <w:bottom w:w="0" w:type="dxa"/>
@@ -3610,7 +3736,7 @@
         <w:tc>
           <w:tcPr>
             <w:tcBorders/>
-            <w:shd w:val="clear" w:color="auto" w:fill="EFEFEF"/>
+            <w:shd w:val="clear" w:color="auto" w:fill="FFFFFF"/>
             <w:tcMar>
               <w:top w:w="0" w:type="dxa"/>
               <w:bottom w:w="0" w:type="dxa"/>
@@ -3640,7 +3766,7 @@
         <w:tc>
           <w:tcPr>
             <w:tcBorders/>
-            <w:shd w:val="clear" w:color="auto" w:fill="EFEFEF"/>
+            <w:shd w:val="clear" w:color="auto" w:fill="FFFFFF"/>
             <w:tcMar>
               <w:top w:w="0" w:type="dxa"/>
               <w:bottom w:w="0" w:type="dxa"/>
@@ -3676,7 +3802,7 @@
         <w:tc>
           <w:tcPr>
             <w:tcBorders/>
-            <w:shd w:val="clear" w:color="auto" w:fill="FFFFFF"/>
+            <w:shd w:val="clear" w:color="auto" w:fill="EFEFEF"/>
             <w:tcMar>
               <w:top w:w="0" w:type="dxa"/>
               <w:bottom w:w="0" w:type="dxa"/>
@@ -3706,7 +3832,7 @@
         <w:tc>
           <w:tcPr>
             <w:tcBorders/>
-            <w:shd w:val="clear" w:color="auto" w:fill="FFFFFF"/>
+            <w:shd w:val="clear" w:color="auto" w:fill="EFEFEF"/>
             <w:tcMar>
               <w:top w:w="0" w:type="dxa"/>
               <w:bottom w:w="0" w:type="dxa"/>
@@ -3736,7 +3862,7 @@
         <w:tc>
           <w:tcPr>
             <w:tcBorders/>
-            <w:shd w:val="clear" w:color="auto" w:fill="FFFFFF"/>
+            <w:shd w:val="clear" w:color="auto" w:fill="EFEFEF"/>
             <w:tcMar>
               <w:top w:w="0" w:type="dxa"/>
               <w:bottom w:w="0" w:type="dxa"/>
@@ -3766,7 +3892,7 @@
         <w:tc>
           <w:tcPr>
             <w:tcBorders/>
-            <w:shd w:val="clear" w:color="auto" w:fill="FFFFFF"/>
+            <w:shd w:val="clear" w:color="auto" w:fill="EFEFEF"/>
             <w:tcMar>
               <w:top w:w="0" w:type="dxa"/>
               <w:bottom w:w="0" w:type="dxa"/>
@@ -3802,7 +3928,7 @@
         <w:tc>
           <w:tcPr>
             <w:tcBorders/>
-            <w:shd w:val="clear" w:color="auto" w:fill="EFEFEF"/>
+            <w:shd w:val="clear" w:color="auto" w:fill="FFFFFF"/>
             <w:tcMar>
               <w:top w:w="0" w:type="dxa"/>
               <w:bottom w:w="0" w:type="dxa"/>
@@ -3832,7 +3958,7 @@
         <w:tc>
           <w:tcPr>
             <w:tcBorders/>
-            <w:shd w:val="clear" w:color="auto" w:fill="EFEFEF"/>
+            <w:shd w:val="clear" w:color="auto" w:fill="FFFFFF"/>
             <w:tcMar>
               <w:top w:w="0" w:type="dxa"/>
               <w:bottom w:w="0" w:type="dxa"/>
@@ -3862,7 +3988,7 @@
         <w:tc>
           <w:tcPr>
             <w:tcBorders/>
-            <w:shd w:val="clear" w:color="auto" w:fill="EFEFEF"/>
+            <w:shd w:val="clear" w:color="auto" w:fill="FFFFFF"/>
             <w:tcMar>
               <w:top w:w="0" w:type="dxa"/>
               <w:bottom w:w="0" w:type="dxa"/>
@@ -3892,7 +4018,7 @@
         <w:tc>
           <w:tcPr>
             <w:tcBorders/>
-            <w:shd w:val="clear" w:color="auto" w:fill="EFEFEF"/>
+            <w:shd w:val="clear" w:color="auto" w:fill="FFFFFF"/>
             <w:tcMar>
               <w:top w:w="0" w:type="dxa"/>
               <w:bottom w:w="0" w:type="dxa"/>
@@ -3928,7 +4054,7 @@
         <w:tc>
           <w:tcPr>
             <w:tcBorders/>
-            <w:shd w:val="clear" w:color="auto" w:fill="FFFFFF"/>
+            <w:shd w:val="clear" w:color="auto" w:fill="EFEFEF"/>
             <w:tcMar>
               <w:top w:w="0" w:type="dxa"/>
               <w:bottom w:w="0" w:type="dxa"/>
@@ -3958,7 +4084,7 @@
         <w:tc>
           <w:tcPr>
             <w:tcBorders/>
-            <w:shd w:val="clear" w:color="auto" w:fill="FFFFFF"/>
+            <w:shd w:val="clear" w:color="auto" w:fill="EFEFEF"/>
             <w:tcMar>
               <w:top w:w="0" w:type="dxa"/>
               <w:bottom w:w="0" w:type="dxa"/>
@@ -3988,7 +4114,7 @@
         <w:tc>
           <w:tcPr>
             <w:tcBorders/>
-            <w:shd w:val="clear" w:color="auto" w:fill="FFFFFF"/>
+            <w:shd w:val="clear" w:color="auto" w:fill="EFEFEF"/>
             <w:tcMar>
               <w:top w:w="0" w:type="dxa"/>
               <w:bottom w:w="0" w:type="dxa"/>
@@ -4018,7 +4144,7 @@
         <w:tc>
           <w:tcPr>
             <w:tcBorders/>
-            <w:shd w:val="clear" w:color="auto" w:fill="FFFFFF"/>
+            <w:shd w:val="clear" w:color="auto" w:fill="EFEFEF"/>
             <w:tcMar>
               <w:top w:w="0" w:type="dxa"/>
               <w:bottom w:w="0" w:type="dxa"/>
@@ -4054,7 +4180,7 @@
         <w:tc>
           <w:tcPr>
             <w:tcBorders/>
-            <w:shd w:val="clear" w:color="auto" w:fill="EFEFEF"/>
+            <w:shd w:val="clear" w:color="auto" w:fill="FFFFFF"/>
             <w:tcMar>
               <w:top w:w="0" w:type="dxa"/>
               <w:bottom w:w="0" w:type="dxa"/>
@@ -4084,7 +4210,7 @@
         <w:tc>
           <w:tcPr>
             <w:tcBorders/>
-            <w:shd w:val="clear" w:color="auto" w:fill="EFEFEF"/>
+            <w:shd w:val="clear" w:color="auto" w:fill="FFFFFF"/>
             <w:tcMar>
               <w:top w:w="0" w:type="dxa"/>
               <w:bottom w:w="0" w:type="dxa"/>
@@ -4114,7 +4240,7 @@
         <w:tc>
           <w:tcPr>
             <w:tcBorders/>
-            <w:shd w:val="clear" w:color="auto" w:fill="EFEFEF"/>
+            <w:shd w:val="clear" w:color="auto" w:fill="FFFFFF"/>
             <w:tcMar>
               <w:top w:w="0" w:type="dxa"/>
               <w:bottom w:w="0" w:type="dxa"/>
@@ -4144,7 +4270,7 @@
         <w:tc>
           <w:tcPr>
             <w:tcBorders/>
-            <w:shd w:val="clear" w:color="auto" w:fill="EFEFEF"/>
+            <w:shd w:val="clear" w:color="auto" w:fill="FFFFFF"/>
             <w:tcMar>
               <w:top w:w="0" w:type="dxa"/>
               <w:bottom w:w="0" w:type="dxa"/>
@@ -4180,7 +4306,7 @@
         <w:tc>
           <w:tcPr>
             <w:tcBorders/>
-            <w:shd w:val="clear" w:color="auto" w:fill="FFFFFF"/>
+            <w:shd w:val="clear" w:color="auto" w:fill="EFEFEF"/>
             <w:tcMar>
               <w:top w:w="0" w:type="dxa"/>
               <w:bottom w:w="0" w:type="dxa"/>
@@ -4210,7 +4336,7 @@
         <w:tc>
           <w:tcPr>
             <w:tcBorders/>
-            <w:shd w:val="clear" w:color="auto" w:fill="FFFFFF"/>
+            <w:shd w:val="clear" w:color="auto" w:fill="EFEFEF"/>
             <w:tcMar>
               <w:top w:w="0" w:type="dxa"/>
               <w:bottom w:w="0" w:type="dxa"/>
@@ -4240,7 +4366,7 @@
         <w:tc>
           <w:tcPr>
             <w:tcBorders/>
-            <w:shd w:val="clear" w:color="auto" w:fill="FFFFFF"/>
+            <w:shd w:val="clear" w:color="auto" w:fill="EFEFEF"/>
             <w:tcMar>
               <w:top w:w="0" w:type="dxa"/>
               <w:bottom w:w="0" w:type="dxa"/>
@@ -4270,7 +4396,7 @@
         <w:tc>
           <w:tcPr>
             <w:tcBorders/>
-            <w:shd w:val="clear" w:color="auto" w:fill="FFFFFF"/>
+            <w:shd w:val="clear" w:color="auto" w:fill="EFEFEF"/>
             <w:tcMar>
               <w:top w:w="0" w:type="dxa"/>
               <w:bottom w:w="0" w:type="dxa"/>
@@ -4306,7 +4432,7 @@
         <w:tc>
           <w:tcPr>
             <w:tcBorders/>
-            <w:shd w:val="clear" w:color="auto" w:fill="EFEFEF"/>
+            <w:shd w:val="clear" w:color="auto" w:fill="FFFFFF"/>
             <w:tcMar>
               <w:top w:w="0" w:type="dxa"/>
               <w:bottom w:w="0" w:type="dxa"/>
@@ -4336,7 +4462,7 @@
         <w:tc>
           <w:tcPr>
             <w:tcBorders/>
-            <w:shd w:val="clear" w:color="auto" w:fill="EFEFEF"/>
+            <w:shd w:val="clear" w:color="auto" w:fill="FFFFFF"/>
             <w:tcMar>
               <w:top w:w="0" w:type="dxa"/>
               <w:bottom w:w="0" w:type="dxa"/>
@@ -4366,7 +4492,7 @@
         <w:tc>
           <w:tcPr>
             <w:tcBorders/>
-            <w:shd w:val="clear" w:color="auto" w:fill="EFEFEF"/>
+            <w:shd w:val="clear" w:color="auto" w:fill="FFFFFF"/>
             <w:tcMar>
               <w:top w:w="0" w:type="dxa"/>
               <w:bottom w:w="0" w:type="dxa"/>
@@ -4396,7 +4522,7 @@
         <w:tc>
           <w:tcPr>
             <w:tcBorders/>
-            <w:shd w:val="clear" w:color="auto" w:fill="EFEFEF"/>
+            <w:shd w:val="clear" w:color="auto" w:fill="FFFFFF"/>
             <w:tcMar>
               <w:top w:w="0" w:type="dxa"/>
               <w:bottom w:w="0" w:type="dxa"/>
@@ -4432,7 +4558,7 @@
         <w:tc>
           <w:tcPr>
             <w:tcBorders/>
-            <w:shd w:val="clear" w:color="auto" w:fill="FFFFFF"/>
+            <w:shd w:val="clear" w:color="auto" w:fill="EFEFEF"/>
             <w:tcMar>
               <w:top w:w="0" w:type="dxa"/>
               <w:bottom w:w="0" w:type="dxa"/>
@@ -4462,7 +4588,7 @@
         <w:tc>
           <w:tcPr>
             <w:tcBorders/>
-            <w:shd w:val="clear" w:color="auto" w:fill="FFFFFF"/>
+            <w:shd w:val="clear" w:color="auto" w:fill="EFEFEF"/>
             <w:tcMar>
               <w:top w:w="0" w:type="dxa"/>
               <w:bottom w:w="0" w:type="dxa"/>
@@ -4492,7 +4618,7 @@
         <w:tc>
           <w:tcPr>
             <w:tcBorders/>
-            <w:shd w:val="clear" w:color="auto" w:fill="FFFFFF"/>
+            <w:shd w:val="clear" w:color="auto" w:fill="EFEFEF"/>
             <w:tcMar>
               <w:top w:w="0" w:type="dxa"/>
               <w:bottom w:w="0" w:type="dxa"/>
@@ -4522,7 +4648,7 @@
         <w:tc>
           <w:tcPr>
             <w:tcBorders/>
-            <w:shd w:val="clear" w:color="auto" w:fill="FFFFFF"/>
+            <w:shd w:val="clear" w:color="auto" w:fill="EFEFEF"/>
             <w:tcMar>
               <w:top w:w="0" w:type="dxa"/>
               <w:bottom w:w="0" w:type="dxa"/>
@@ -4558,7 +4684,7 @@
         <w:tc>
           <w:tcPr>
             <w:tcBorders/>
-            <w:shd w:val="clear" w:color="auto" w:fill="EFEFEF"/>
+            <w:shd w:val="clear" w:color="auto" w:fill="FFFFFF"/>
             <w:tcMar>
               <w:top w:w="0" w:type="dxa"/>
               <w:bottom w:w="0" w:type="dxa"/>
@@ -4588,7 +4714,7 @@
         <w:tc>
           <w:tcPr>
             <w:tcBorders/>
-            <w:shd w:val="clear" w:color="auto" w:fill="EFEFEF"/>
+            <w:shd w:val="clear" w:color="auto" w:fill="FFFFFF"/>
             <w:tcMar>
               <w:top w:w="0" w:type="dxa"/>
               <w:bottom w:w="0" w:type="dxa"/>
@@ -4618,7 +4744,7 @@
         <w:tc>
           <w:tcPr>
             <w:tcBorders/>
-            <w:shd w:val="clear" w:color="auto" w:fill="EFEFEF"/>
+            <w:shd w:val="clear" w:color="auto" w:fill="FFFFFF"/>
             <w:tcMar>
               <w:top w:w="0" w:type="dxa"/>
               <w:bottom w:w="0" w:type="dxa"/>
@@ -4648,7 +4774,7 @@
         <w:tc>
           <w:tcPr>
             <w:tcBorders/>
-            <w:shd w:val="clear" w:color="auto" w:fill="EFEFEF"/>
+            <w:shd w:val="clear" w:color="auto" w:fill="FFFFFF"/>
             <w:tcMar>
               <w:top w:w="0" w:type="dxa"/>
               <w:bottom w:w="0" w:type="dxa"/>
@@ -4684,7 +4810,7 @@
         <w:tc>
           <w:tcPr>
             <w:tcBorders/>
-            <w:shd w:val="clear" w:color="auto" w:fill="FFFFFF"/>
+            <w:shd w:val="clear" w:color="auto" w:fill="EFEFEF"/>
             <w:tcMar>
               <w:top w:w="0" w:type="dxa"/>
               <w:bottom w:w="0" w:type="dxa"/>
@@ -4714,7 +4840,7 @@
         <w:tc>
           <w:tcPr>
             <w:tcBorders/>
-            <w:shd w:val="clear" w:color="auto" w:fill="FFFFFF"/>
+            <w:shd w:val="clear" w:color="auto" w:fill="EFEFEF"/>
             <w:tcMar>
               <w:top w:w="0" w:type="dxa"/>
               <w:bottom w:w="0" w:type="dxa"/>
@@ -4744,7 +4870,7 @@
         <w:tc>
           <w:tcPr>
             <w:tcBorders/>
-            <w:shd w:val="clear" w:color="auto" w:fill="FFFFFF"/>
+            <w:shd w:val="clear" w:color="auto" w:fill="EFEFEF"/>
             <w:tcMar>
               <w:top w:w="0" w:type="dxa"/>
               <w:bottom w:w="0" w:type="dxa"/>
@@ -4774,7 +4900,7 @@
         <w:tc>
           <w:tcPr>
             <w:tcBorders/>
-            <w:shd w:val="clear" w:color="auto" w:fill="FFFFFF"/>
+            <w:shd w:val="clear" w:color="auto" w:fill="EFEFEF"/>
             <w:tcMar>
               <w:top w:w="0" w:type="dxa"/>
               <w:bottom w:w="0" w:type="dxa"/>
@@ -4810,7 +4936,7 @@
         <w:tc>
           <w:tcPr>
             <w:tcBorders/>
-            <w:shd w:val="clear" w:color="auto" w:fill="EFEFEF"/>
+            <w:shd w:val="clear" w:color="auto" w:fill="FFFFFF"/>
             <w:tcMar>
               <w:top w:w="0" w:type="dxa"/>
               <w:bottom w:w="0" w:type="dxa"/>
@@ -4840,7 +4966,7 @@
         <w:tc>
           <w:tcPr>
             <w:tcBorders/>
-            <w:shd w:val="clear" w:color="auto" w:fill="EFEFEF"/>
+            <w:shd w:val="clear" w:color="auto" w:fill="FFFFFF"/>
             <w:tcMar>
               <w:top w:w="0" w:type="dxa"/>
               <w:bottom w:w="0" w:type="dxa"/>
@@ -4870,7 +4996,7 @@
         <w:tc>
           <w:tcPr>
             <w:tcBorders/>
-            <w:shd w:val="clear" w:color="auto" w:fill="EFEFEF"/>
+            <w:shd w:val="clear" w:color="auto" w:fill="FFFFFF"/>
             <w:tcMar>
               <w:top w:w="0" w:type="dxa"/>
               <w:bottom w:w="0" w:type="dxa"/>
@@ -4900,7 +5026,7 @@
         <w:tc>
           <w:tcPr>
             <w:tcBorders/>
-            <w:shd w:val="clear" w:color="auto" w:fill="EFEFEF"/>
+            <w:shd w:val="clear" w:color="auto" w:fill="FFFFFF"/>
             <w:tcMar>
               <w:top w:w="0" w:type="dxa"/>
               <w:bottom w:w="0" w:type="dxa"/>
@@ -4936,7 +5062,7 @@
         <w:tc>
           <w:tcPr>
             <w:tcBorders/>
-            <w:shd w:val="clear" w:color="auto" w:fill="FFFFFF"/>
+            <w:shd w:val="clear" w:color="auto" w:fill="EFEFEF"/>
             <w:tcMar>
               <w:top w:w="0" w:type="dxa"/>
               <w:bottom w:w="0" w:type="dxa"/>
@@ -4966,7 +5092,7 @@
         <w:tc>
           <w:tcPr>
             <w:tcBorders/>
-            <w:shd w:val="clear" w:color="auto" w:fill="FFFFFF"/>
+            <w:shd w:val="clear" w:color="auto" w:fill="EFEFEF"/>
             <w:tcMar>
               <w:top w:w="0" w:type="dxa"/>
               <w:bottom w:w="0" w:type="dxa"/>
@@ -4996,7 +5122,7 @@
         <w:tc>
           <w:tcPr>
             <w:tcBorders/>
-            <w:shd w:val="clear" w:color="auto" w:fill="FFFFFF"/>
+            <w:shd w:val="clear" w:color="auto" w:fill="EFEFEF"/>
             <w:tcMar>
               <w:top w:w="0" w:type="dxa"/>
               <w:bottom w:w="0" w:type="dxa"/>
@@ -5026,7 +5152,7 @@
         <w:tc>
           <w:tcPr>
             <w:tcBorders/>
-            <w:shd w:val="clear" w:color="auto" w:fill="FFFFFF"/>
+            <w:shd w:val="clear" w:color="auto" w:fill="EFEFEF"/>
             <w:tcMar>
               <w:top w:w="0" w:type="dxa"/>
               <w:bottom w:w="0" w:type="dxa"/>
@@ -5062,7 +5188,7 @@
         <w:tc>
           <w:tcPr>
             <w:tcBorders/>
-            <w:shd w:val="clear" w:color="auto" w:fill="EFEFEF"/>
+            <w:shd w:val="clear" w:color="auto" w:fill="FFFFFF"/>
             <w:tcMar>
               <w:top w:w="0" w:type="dxa"/>
               <w:bottom w:w="0" w:type="dxa"/>
@@ -5092,7 +5218,7 @@
         <w:tc>
           <w:tcPr>
             <w:tcBorders/>
-            <w:shd w:val="clear" w:color="auto" w:fill="EFEFEF"/>
+            <w:shd w:val="clear" w:color="auto" w:fill="FFFFFF"/>
             <w:tcMar>
               <w:top w:w="0" w:type="dxa"/>
               <w:bottom w:w="0" w:type="dxa"/>
@@ -5122,7 +5248,7 @@
         <w:tc>
           <w:tcPr>
             <w:tcBorders/>
-            <w:shd w:val="clear" w:color="auto" w:fill="EFEFEF"/>
+            <w:shd w:val="clear" w:color="auto" w:fill="FFFFFF"/>
             <w:tcMar>
               <w:top w:w="0" w:type="dxa"/>
               <w:bottom w:w="0" w:type="dxa"/>
@@ -5152,7 +5278,7 @@
         <w:tc>
           <w:tcPr>
             <w:tcBorders/>
-            <w:shd w:val="clear" w:color="auto" w:fill="EFEFEF"/>
+            <w:shd w:val="clear" w:color="auto" w:fill="FFFFFF"/>
             <w:tcMar>
               <w:top w:w="0" w:type="dxa"/>
               <w:bottom w:w="0" w:type="dxa"/>
@@ -5188,7 +5314,7 @@
         <w:tc>
           <w:tcPr>
             <w:tcBorders/>
-            <w:shd w:val="clear" w:color="auto" w:fill="FFFFFF"/>
+            <w:shd w:val="clear" w:color="auto" w:fill="EFEFEF"/>
             <w:tcMar>
               <w:top w:w="0" w:type="dxa"/>
               <w:bottom w:w="0" w:type="dxa"/>
@@ -5218,7 +5344,7 @@
         <w:tc>
           <w:tcPr>
             <w:tcBorders/>
-            <w:shd w:val="clear" w:color="auto" w:fill="FFFFFF"/>
+            <w:shd w:val="clear" w:color="auto" w:fill="EFEFEF"/>
             <w:tcMar>
               <w:top w:w="0" w:type="dxa"/>
               <w:bottom w:w="0" w:type="dxa"/>
@@ -5248,7 +5374,7 @@
         <w:tc>
           <w:tcPr>
             <w:tcBorders/>
-            <w:shd w:val="clear" w:color="auto" w:fill="FFFFFF"/>
+            <w:shd w:val="clear" w:color="auto" w:fill="EFEFEF"/>
             <w:tcMar>
               <w:top w:w="0" w:type="dxa"/>
               <w:bottom w:w="0" w:type="dxa"/>
@@ -5278,7 +5404,7 @@
         <w:tc>
           <w:tcPr>
             <w:tcBorders/>
-            <w:shd w:val="clear" w:color="auto" w:fill="FFFFFF"/>
+            <w:shd w:val="clear" w:color="auto" w:fill="EFEFEF"/>
             <w:tcMar>
               <w:top w:w="0" w:type="dxa"/>
               <w:bottom w:w="0" w:type="dxa"/>
